--- a/27. 隻、只→只.docx
+++ b/27. 隻、只→只.docx
@@ -160,7 +160,7 @@
           <w:szCs w:val="48"/>
           <w:lang w:eastAsia="zh-TW"/>
         </w:rPr>
-        <w:t>辨意：根據《教育部異體字字典》，「</w:t>
+        <w:t>辨意：「</w:t>
       </w:r>
       <w:r>
         <w:rPr>

--- a/27. 隻、只→只.docx
+++ b/27. 隻、只→只.docx
@@ -11,6 +11,7 @@
           <w:lang w:eastAsia="zh-TW"/>
         </w:rPr>
       </w:pPr>
+      <w:bookmarkStart w:id="0" w:name="_GoBack"/>
       <w:r>
         <w:rPr>
           <w:rFonts w:hint="eastAsia" w:ascii="TW-MOE-Std-Kai" w:hAnsi="TW-MOE-Std-Kai" w:eastAsia="TW-MOE-Std-Kai" w:cs="TW-MOE-Std-Kai"/>
@@ -208,9 +209,8 @@
         </w:rPr>
         <w:t>偏旁辨析：「隻」和「只」均可作聲旁，大部分情況下用「只」，如「伿」、「胑」、「枳」、「咫」、「疻」、「軹」、「齞」等，極少數情況下用「隻」，如「愯」、「謢」等。</w:t>
       </w:r>
-      <w:bookmarkStart w:id="0" w:name="_GoBack"/>
-      <w:bookmarkEnd w:id="0"/>
     </w:p>
+    <w:bookmarkEnd w:id="0"/>
     <w:sectPr>
       <w:pgSz w:w="11906" w:h="16838"/>
       <w:pgMar w:top="1440" w:right="1800" w:bottom="1440" w:left="1800" w:header="851" w:footer="992" w:gutter="0"/>
